--- a/思路总结/组件总结/组件总结2.docx
+++ b/思路总结/组件总结/组件总结2.docx
@@ -5,12 +5,1012 @@
     <w:p>
       <w:pPr>
         <w:pStyle w:val="a3"/>
+        <w:rPr>
+          <w:rFonts w:hint="eastAsia"/>
+        </w:rPr>
       </w:pPr>
       <w:r>
         <w:rPr>
           <w:rFonts w:hint="eastAsia"/>
         </w:rPr>
         <w:t>组件总结</w:t>
+      </w:r>
+    </w:p>
+    <w:p>
+      <w:pPr>
+        <w:pStyle w:val="2"/>
+      </w:pPr>
+      <w:r>
+        <w:rPr>
+          <w:rFonts w:hint="eastAsia"/>
+        </w:rPr>
+        <w:t>组件化</w:t>
+      </w:r>
+    </w:p>
+    <w:p>
+      <w:pPr>
+        <w:ind w:firstLineChars="200" w:firstLine="420"/>
+      </w:pPr>
+      <w:r>
+        <w:rPr>
+          <w:rFonts w:hint="eastAsia"/>
+        </w:rPr>
+        <w:t>组件化主要是指解耦复杂系统时将多个功能模块拆分、重组的过程，</w:t>
+      </w:r>
+      <w:r>
+        <w:rPr>
+          <w:rFonts w:hint="eastAsia"/>
+        </w:rPr>
+        <w:t>有多种属性、状态会反映出</w:t>
+      </w:r>
+      <w:r>
+        <w:rPr>
+          <w:rFonts w:hint="eastAsia"/>
+        </w:rPr>
+        <w:t>其中的内部特点。</w:t>
+      </w:r>
+      <w:r>
+        <w:rPr>
+          <w:rFonts w:hint="eastAsia"/>
+        </w:rPr>
+        <w:t>简单的来说组件化是将一个复杂的</w:t>
+      </w:r>
+      <w:r>
+        <w:rPr>
+          <w:rFonts w:hint="eastAsia"/>
+        </w:rPr>
+        <w:t>程序</w:t>
+      </w:r>
+      <w:r>
+        <w:rPr>
+          <w:rFonts w:hint="eastAsia"/>
+        </w:rPr>
+        <w:t>分解为</w:t>
+      </w:r>
+      <w:r>
+        <w:rPr>
+          <w:rFonts w:hint="eastAsia"/>
+        </w:rPr>
+        <w:t>多个组件</w:t>
+      </w:r>
+      <w:r>
+        <w:rPr>
+          <w:rFonts w:hint="eastAsia"/>
+        </w:rPr>
+        <w:t>，组件与组件之间具有低耦合性、组件内部具有高内聚性、组件边界划分明确、</w:t>
+      </w:r>
+      <w:r>
+        <w:rPr>
+          <w:rFonts w:hint="eastAsia"/>
+        </w:rPr>
+        <w:t>通过维护各个组件来</w:t>
+      </w:r>
+      <w:r>
+        <w:rPr>
+          <w:rFonts w:hint="eastAsia"/>
+        </w:rPr>
+        <w:t>方便系统的维护和后续的升级</w:t>
+      </w:r>
+      <w:r>
+        <w:rPr>
+          <w:rFonts w:hint="eastAsia"/>
+        </w:rPr>
+        <w:t>。</w:t>
+      </w:r>
+    </w:p>
+    <w:p>
+      <w:pPr>
+        <w:ind w:firstLineChars="200" w:firstLine="420"/>
+      </w:pPr>
+      <w:r>
+        <w:rPr>
+          <w:rFonts w:hint="eastAsia"/>
+        </w:rPr>
+        <w:t>在机器学习</w:t>
+      </w:r>
+      <w:r>
+        <w:t>Pipeline</w:t>
+      </w:r>
+      <w:r>
+        <w:rPr>
+          <w:rFonts w:hint="eastAsia"/>
+        </w:rPr>
+        <w:t>中</w:t>
+      </w:r>
+      <w:r>
+        <w:rPr>
+          <w:rFonts w:hint="eastAsia"/>
+        </w:rPr>
+        <w:t>如果要实现组件化，</w:t>
+      </w:r>
+      <w:r>
+        <w:rPr>
+          <w:rFonts w:hint="eastAsia"/>
+        </w:rPr>
+        <w:t>其组件应该遵循</w:t>
+      </w:r>
+      <w:r>
+        <w:rPr>
+          <w:rFonts w:hint="eastAsia"/>
+        </w:rPr>
+        <w:t>如下规则：</w:t>
+      </w:r>
+    </w:p>
+    <w:p>
+      <w:pPr>
+        <w:pStyle w:val="a9"/>
+        <w:numPr>
+          <w:ilvl w:val="0"/>
+          <w:numId w:val="5"/>
+        </w:numPr>
+        <w:ind w:firstLineChars="0"/>
+      </w:pPr>
+      <w:r>
+        <w:rPr>
+          <w:rFonts w:hint="eastAsia"/>
+        </w:rPr>
+        <w:t>以标准化为前提：</w:t>
+      </w:r>
+      <w:r>
+        <w:rPr>
+          <w:rFonts w:hint="eastAsia"/>
+        </w:rPr>
+        <w:t>所有的方法在进行组件化的时候应该遵循</w:t>
+      </w:r>
+      <w:r>
+        <w:rPr>
+          <w:rFonts w:hint="eastAsia"/>
+        </w:rPr>
+        <w:t>组件划分的标准；</w:t>
+      </w:r>
+    </w:p>
+    <w:p>
+      <w:pPr>
+        <w:pStyle w:val="a9"/>
+        <w:numPr>
+          <w:ilvl w:val="0"/>
+          <w:numId w:val="5"/>
+        </w:numPr>
+        <w:ind w:firstLineChars="0"/>
+      </w:pPr>
+      <w:r>
+        <w:rPr>
+          <w:rFonts w:hint="eastAsia"/>
+        </w:rPr>
+        <w:t>以向</w:t>
+      </w:r>
+      <w:r>
+        <w:rPr>
+          <w:rFonts w:hint="eastAsia"/>
+        </w:rPr>
+        <w:t>P</w:t>
+      </w:r>
+      <w:r>
+        <w:rPr>
+          <w:rFonts w:hint="eastAsia"/>
+        </w:rPr>
+        <w:t>i</w:t>
+      </w:r>
+      <w:r>
+        <w:t>peline</w:t>
+      </w:r>
+      <w:r>
+        <w:rPr>
+          <w:rFonts w:hint="eastAsia"/>
+        </w:rPr>
+        <w:t>提供服务为基础：</w:t>
+      </w:r>
+      <w:r>
+        <w:rPr>
+          <w:rFonts w:hint="eastAsia"/>
+        </w:rPr>
+        <w:t>组件是从整个机器学习流程中抽象出来的功能单一且性能较为稳定的部分封装成的公共方法，并将所有的公共方法统一管理，以便于向外提供稳定可靠的计算服务。</w:t>
+      </w:r>
+    </w:p>
+    <w:p>
+      <w:pPr>
+        <w:pStyle w:val="a9"/>
+        <w:numPr>
+          <w:ilvl w:val="0"/>
+          <w:numId w:val="5"/>
+        </w:numPr>
+        <w:ind w:firstLineChars="0"/>
+        <w:rPr>
+          <w:rFonts w:hint="eastAsia"/>
+        </w:rPr>
+      </w:pPr>
+      <w:r>
+        <w:rPr>
+          <w:rFonts w:hint="eastAsia"/>
+        </w:rPr>
+        <w:t>以</w:t>
+      </w:r>
+      <w:r>
+        <w:rPr>
+          <w:rFonts w:hint="eastAsia"/>
+        </w:rPr>
+        <w:t>组合式应用为目的：</w:t>
+      </w:r>
+      <w:r>
+        <w:rPr>
+          <w:rFonts w:hint="eastAsia"/>
+        </w:rPr>
+        <w:t>机器学习</w:t>
+      </w:r>
+      <w:r>
+        <w:rPr>
+          <w:rFonts w:hint="eastAsia"/>
+        </w:rPr>
+        <w:t>P</w:t>
+      </w:r>
+      <w:r>
+        <w:t>ipeline</w:t>
+      </w:r>
+      <w:r>
+        <w:rPr>
+          <w:rFonts w:hint="eastAsia"/>
+        </w:rPr>
+        <w:t>编排的核心就是实现动态拼接已有的组件</w:t>
+      </w:r>
+      <w:r>
+        <w:rPr>
+          <w:rFonts w:hint="eastAsia"/>
+        </w:rPr>
+        <w:t>形成可执行的机器学习全流程P</w:t>
+      </w:r>
+      <w:r>
+        <w:t>ipeline</w:t>
+      </w:r>
+      <w:r>
+        <w:rPr>
+          <w:rFonts w:hint="eastAsia"/>
+        </w:rPr>
+        <w:t>，并将</w:t>
+      </w:r>
+      <w:r>
+        <w:t>Pipeline</w:t>
+      </w:r>
+      <w:r>
+        <w:rPr>
+          <w:rFonts w:hint="eastAsia"/>
+        </w:rPr>
+        <w:t>送入调度器中进行调度运行。</w:t>
+      </w:r>
+      <w:r>
+        <w:rPr>
+          <w:rFonts w:hint="eastAsia"/>
+        </w:rPr>
+        <w:t>因此，在组件化时应该</w:t>
+      </w:r>
+      <w:r>
+        <w:rPr>
+          <w:rFonts w:hint="eastAsia"/>
+        </w:rPr>
+        <w:t>准确的划分</w:t>
+      </w:r>
+      <w:r>
+        <w:rPr>
+          <w:rFonts w:hint="eastAsia"/>
+        </w:rPr>
+        <w:t>组件的边界，使其</w:t>
+      </w:r>
+      <w:r>
+        <w:rPr>
+          <w:rFonts w:hint="eastAsia"/>
+        </w:rPr>
+        <w:t>在拼接为P</w:t>
+      </w:r>
+      <w:r>
+        <w:t>ipeline</w:t>
+      </w:r>
+      <w:r>
+        <w:rPr>
+          <w:rFonts w:hint="eastAsia"/>
+        </w:rPr>
+        <w:t>时</w:t>
+      </w:r>
+      <w:r>
+        <w:rPr>
+          <w:rFonts w:hint="eastAsia"/>
+        </w:rPr>
+        <w:t>有更高的效率。</w:t>
+      </w:r>
+    </w:p>
+    <w:p>
+      <w:pPr>
+        <w:pStyle w:val="2"/>
+      </w:pPr>
+      <w:r>
+        <w:rPr>
+          <w:rFonts w:hint="eastAsia"/>
+        </w:rPr>
+        <w:t>组件</w:t>
+      </w:r>
+    </w:p>
+    <w:p>
+      <w:pPr>
+        <w:ind w:firstLineChars="200" w:firstLine="420"/>
+      </w:pPr>
+      <w:r>
+        <w:rPr>
+          <w:rFonts w:hint="eastAsia"/>
+        </w:rPr>
+        <w:t>组件是对</w:t>
+      </w:r>
+      <w:r>
+        <w:rPr>
+          <w:rFonts w:hint="eastAsia"/>
+        </w:rPr>
+        <w:t>计算功能</w:t>
+      </w:r>
+      <w:r>
+        <w:rPr>
+          <w:rFonts w:hint="eastAsia"/>
+        </w:rPr>
+        <w:t>的封装</w:t>
+      </w:r>
+      <w:r>
+        <w:rPr>
+          <w:rFonts w:hint="eastAsia"/>
+        </w:rPr>
+        <w:t>，</w:t>
+      </w:r>
+      <w:r>
+        <w:rPr>
+          <w:rFonts w:hint="eastAsia"/>
+        </w:rPr>
+        <w:t>是具有一定</w:t>
+      </w:r>
+      <w:r>
+        <w:rPr>
+          <w:rFonts w:hint="eastAsia"/>
+        </w:rPr>
+        <w:t>计算作用</w:t>
+      </w:r>
+      <w:r>
+        <w:rPr>
+          <w:rFonts w:hint="eastAsia"/>
+        </w:rPr>
+        <w:t>的</w:t>
+      </w:r>
+      <w:r>
+        <w:rPr>
+          <w:rFonts w:hint="eastAsia"/>
+        </w:rPr>
+        <w:t>，能够独立开发和运行，</w:t>
+      </w:r>
+      <w:r>
+        <w:rPr>
+          <w:rFonts w:hint="eastAsia"/>
+        </w:rPr>
+        <w:t>能够动态的</w:t>
+      </w:r>
+      <w:r>
+        <w:rPr>
+          <w:rFonts w:hint="eastAsia"/>
+        </w:rPr>
+        <w:t>组装成为一个复杂的</w:t>
+      </w:r>
+      <w:r>
+        <w:rPr>
+          <w:rFonts w:hint="eastAsia"/>
+        </w:rPr>
+        <w:t>程序，</w:t>
+      </w:r>
+      <w:r>
+        <w:rPr>
+          <w:rFonts w:hint="eastAsia"/>
+        </w:rPr>
+        <w:t>组件可以是</w:t>
+      </w:r>
+      <w:r>
+        <w:rPr>
+          <w:rFonts w:hint="eastAsia"/>
+        </w:rPr>
+        <w:t>软件流程中一个或者是多个小功能</w:t>
+      </w:r>
+      <w:r>
+        <w:rPr>
+          <w:rFonts w:hint="eastAsia"/>
+        </w:rPr>
+        <w:t>的独立封装</w:t>
+      </w:r>
+      <w:r>
+        <w:rPr>
+          <w:rFonts w:hint="eastAsia"/>
+        </w:rPr>
+        <w:t>。</w:t>
+      </w:r>
+    </w:p>
+    <w:p>
+      <w:pPr>
+        <w:ind w:firstLineChars="200" w:firstLine="420"/>
+      </w:pPr>
+      <w:r>
+        <w:rPr>
+          <w:rFonts w:hint="eastAsia"/>
+        </w:rPr>
+        <w:t>在机器</w:t>
+      </w:r>
+      <w:r>
+        <w:rPr>
+          <w:rFonts w:hint="eastAsia"/>
+        </w:rPr>
+        <w:t>学习中，组件可以理解为</w:t>
+      </w:r>
+      <w:r>
+        <w:rPr>
+          <w:rFonts w:hint="eastAsia"/>
+        </w:rPr>
+        <w:t>实现特定功能的方法</w:t>
+      </w:r>
+      <w:r>
+        <w:rPr>
+          <w:rFonts w:hint="eastAsia"/>
+        </w:rPr>
+        <w:t>。</w:t>
+      </w:r>
+      <w:r>
+        <w:rPr>
+          <w:rFonts w:hint="eastAsia"/>
+        </w:rPr>
+        <w:t>在机器学习领域下，组件的划分</w:t>
+      </w:r>
+      <w:r>
+        <w:rPr>
+          <w:rFonts w:hint="eastAsia"/>
+        </w:rPr>
+        <w:t>一般是按照</w:t>
+      </w:r>
+      <w:r>
+        <w:rPr>
+          <w:rFonts w:hint="eastAsia"/>
+        </w:rPr>
+        <w:t>特定的算法</w:t>
+      </w:r>
+      <w:r>
+        <w:rPr>
+          <w:rFonts w:hint="eastAsia"/>
+        </w:rPr>
+        <w:t>，</w:t>
+      </w:r>
+      <w:r>
+        <w:rPr>
+          <w:rFonts w:hint="eastAsia"/>
+        </w:rPr>
+        <w:t>例如</w:t>
+      </w:r>
+      <w:r>
+        <w:rPr>
+          <w:rFonts w:hint="eastAsia"/>
+        </w:rPr>
+        <w:t>可以</w:t>
+      </w:r>
+      <w:r>
+        <w:rPr>
+          <w:rFonts w:hint="eastAsia"/>
+        </w:rPr>
+        <w:t>将</w:t>
+      </w:r>
+      <w:r>
+        <w:rPr>
+          <w:rFonts w:hint="eastAsia"/>
+        </w:rPr>
+        <w:t>监督学习和非监督学习分类</w:t>
+      </w:r>
+      <w:r>
+        <w:rPr>
+          <w:rFonts w:hint="eastAsia"/>
+        </w:rPr>
+        <w:t>的具体算法封装成不同的组件</w:t>
+      </w:r>
+      <w:r>
+        <w:rPr>
+          <w:rFonts w:hint="eastAsia"/>
+        </w:rPr>
+        <w:t>、将不同的回归算法、聚类算法等封装成特定的组件</w:t>
+      </w:r>
+      <w:r>
+        <w:rPr>
+          <w:rFonts w:hint="eastAsia"/>
+        </w:rPr>
+        <w:t>。</w:t>
+      </w:r>
+    </w:p>
+    <w:p>
+      <w:r>
+        <w:tab/>
+      </w:r>
+      <w:r>
+        <w:rPr>
+          <w:rFonts w:hint="eastAsia"/>
+        </w:rPr>
+        <w:t>在机器学习组件细粒度的划分上，可以根据划分组件的功能自定义程度将组件</w:t>
+      </w:r>
+      <w:r>
+        <w:rPr>
+          <w:rFonts w:hint="eastAsia"/>
+        </w:rPr>
+        <w:t>划分为三个层次：</w:t>
+      </w:r>
+    </w:p>
+    <w:p>
+      <w:pPr>
+        <w:pStyle w:val="a9"/>
+        <w:numPr>
+          <w:ilvl w:val="0"/>
+          <w:numId w:val="2"/>
+        </w:numPr>
+        <w:ind w:firstLineChars="0"/>
+      </w:pPr>
+      <w:r>
+        <w:rPr>
+          <w:rFonts w:hint="eastAsia"/>
+        </w:rPr>
+        <w:t>应用层：</w:t>
+      </w:r>
+      <w:r>
+        <w:rPr>
+          <w:rFonts w:hint="eastAsia"/>
+        </w:rPr>
+        <w:t>应用层可以提供高度封装好的功能接口，</w:t>
+      </w:r>
+      <w:r>
+        <w:rPr>
+          <w:rFonts w:hint="eastAsia"/>
+        </w:rPr>
+        <w:t>接口内部是已经训练好的机器学习模型，</w:t>
+      </w:r>
+      <w:r>
+        <w:rPr>
+          <w:rFonts w:hint="eastAsia"/>
+        </w:rPr>
+        <w:t>使用者只需要</w:t>
+      </w:r>
+      <w:r>
+        <w:rPr>
+          <w:rFonts w:hint="eastAsia"/>
+        </w:rPr>
+        <w:t>输入预测数据进行预测即可。</w:t>
+      </w:r>
+    </w:p>
+    <w:p>
+      <w:pPr>
+        <w:pStyle w:val="a9"/>
+        <w:numPr>
+          <w:ilvl w:val="0"/>
+          <w:numId w:val="2"/>
+        </w:numPr>
+        <w:ind w:firstLineChars="0"/>
+      </w:pPr>
+      <w:r>
+        <w:rPr>
+          <w:rFonts w:hint="eastAsia"/>
+        </w:rPr>
+        <w:t>中间层：在中间层</w:t>
+      </w:r>
+      <w:r>
+        <w:rPr>
+          <w:rFonts w:hint="eastAsia"/>
+        </w:rPr>
+        <w:t>提供未训练的机器学习模型，</w:t>
+      </w:r>
+      <w:r>
+        <w:rPr>
+          <w:rFonts w:hint="eastAsia"/>
+        </w:rPr>
+        <w:t>用户需要向模型中输入自己的</w:t>
+      </w:r>
+      <w:r>
+        <w:rPr>
+          <w:rFonts w:hint="eastAsia"/>
+        </w:rPr>
+        <w:t>训练数据对模型进行训练，</w:t>
+      </w:r>
+    </w:p>
+    <w:p>
+      <w:pPr>
+        <w:pStyle w:val="a9"/>
+        <w:numPr>
+          <w:ilvl w:val="0"/>
+          <w:numId w:val="2"/>
+        </w:numPr>
+        <w:ind w:firstLineChars="0"/>
+      </w:pPr>
+      <w:r>
+        <w:rPr>
+          <w:rFonts w:hint="eastAsia"/>
+        </w:rPr>
+        <w:t>框架层：</w:t>
+      </w:r>
+      <w:r>
+        <w:rPr>
+          <w:rFonts w:hint="eastAsia"/>
+        </w:rPr>
+        <w:t>框架层可以提供</w:t>
+      </w:r>
+      <w:r>
+        <w:rPr>
+          <w:rFonts w:hint="eastAsia"/>
+        </w:rPr>
+        <w:t>各种已经实现的</w:t>
+      </w:r>
+      <w:r>
+        <w:rPr>
+          <w:rFonts w:hint="eastAsia"/>
+        </w:rPr>
+        <w:t>功能</w:t>
+      </w:r>
+      <w:r>
+        <w:rPr>
+          <w:rFonts w:hint="eastAsia"/>
+        </w:rPr>
+        <w:t>，如</w:t>
+      </w:r>
+      <w:r>
+        <w:rPr>
+          <w:rFonts w:hint="eastAsia"/>
+        </w:rPr>
+        <w:t>深度学习</w:t>
+      </w:r>
+      <w:r>
+        <w:rPr>
+          <w:rFonts w:hint="eastAsia"/>
+        </w:rPr>
+        <w:t>领域下的</w:t>
+      </w:r>
+      <w:r>
+        <w:rPr>
+          <w:rFonts w:hint="eastAsia"/>
+        </w:rPr>
+        <w:t>梯度下降算法</w:t>
+      </w:r>
+      <w:r>
+        <w:rPr>
+          <w:rFonts w:hint="eastAsia"/>
+        </w:rPr>
+        <w:t>、softmax、卷积</w:t>
+      </w:r>
+      <w:r>
+        <w:rPr>
+          <w:rFonts w:hint="eastAsia"/>
+        </w:rPr>
+        <w:t>运算</w:t>
+      </w:r>
+      <w:r>
+        <w:rPr>
+          <w:rFonts w:hint="eastAsia"/>
+        </w:rPr>
+        <w:t>。亦或是</w:t>
+      </w:r>
+      <w:r>
+        <w:rPr>
+          <w:rFonts w:hint="eastAsia"/>
+        </w:rPr>
+        <w:t>机器学习领域下的</w:t>
+      </w:r>
+      <w:r>
+        <w:rPr>
+          <w:rFonts w:hint="eastAsia"/>
+        </w:rPr>
+        <w:t>回归、聚类算法</w:t>
+      </w:r>
+      <w:r>
+        <w:rPr>
+          <w:rFonts w:hint="eastAsia"/>
+        </w:rPr>
+        <w:t>将这些算法进行组件级别的封装</w:t>
+      </w:r>
+      <w:r>
+        <w:rPr>
+          <w:rFonts w:hint="eastAsia"/>
+        </w:rPr>
+        <w:t>。</w:t>
+      </w:r>
+    </w:p>
+    <w:p>
+      <w:pPr>
+        <w:ind w:firstLineChars="200" w:firstLine="420"/>
+      </w:pPr>
+      <w:r>
+        <w:rPr>
+          <w:rFonts w:hint="eastAsia"/>
+        </w:rPr>
+        <w:t>组件所在的层级越高，接口越简单，</w:t>
+      </w:r>
+      <w:r>
+        <w:rPr>
+          <w:rFonts w:hint="eastAsia"/>
+        </w:rPr>
+        <w:t>使用越</w:t>
+      </w:r>
+      <w:r>
+        <w:rPr>
+          <w:rFonts w:hint="eastAsia"/>
+        </w:rPr>
+        <w:t>方便，但灵活度</w:t>
+      </w:r>
+      <w:r>
+        <w:rPr>
+          <w:rFonts w:hint="eastAsia"/>
+        </w:rPr>
+        <w:t>越低，只适合非常通用的场景。</w:t>
+      </w:r>
+      <w:r>
+        <w:rPr>
+          <w:rFonts w:hint="eastAsia"/>
+        </w:rPr>
+        <w:t>层级越低，其灵活性越高</w:t>
+      </w:r>
+      <w:r>
+        <w:rPr>
+          <w:rFonts w:hint="eastAsia"/>
+        </w:rPr>
+        <w:t>，但编写和训练模型就越复杂</w:t>
+      </w:r>
+      <w:r>
+        <w:rPr>
+          <w:rFonts w:hint="eastAsia"/>
+        </w:rPr>
+        <w:t>。所以处于</w:t>
+      </w:r>
+      <w:r>
+        <w:rPr>
+          <w:rFonts w:hint="eastAsia"/>
+        </w:rPr>
+        <w:t>中间</w:t>
+      </w:r>
+      <w:r>
+        <w:rPr>
+          <w:rFonts w:hint="eastAsia"/>
+        </w:rPr>
+        <w:t>层级</w:t>
+      </w:r>
+      <w:r>
+        <w:rPr>
+          <w:rFonts w:hint="eastAsia"/>
+        </w:rPr>
+        <w:t>的模型</w:t>
+      </w:r>
+      <w:r>
+        <w:rPr>
+          <w:rFonts w:hint="eastAsia"/>
+        </w:rPr>
+        <w:t>组件化能够</w:t>
+      </w:r>
+      <w:r>
+        <w:rPr>
+          <w:rFonts w:hint="eastAsia"/>
+        </w:rPr>
+        <w:t>在复杂</w:t>
+      </w:r>
+      <w:r>
+        <w:rPr>
+          <w:rFonts w:hint="eastAsia"/>
+        </w:rPr>
+        <w:t>性和灵活性之间取得很好的平衡。</w:t>
+      </w:r>
+      <w:r>
+        <w:rPr>
+          <w:rFonts w:hint="eastAsia"/>
+        </w:rPr>
+        <w:t>组件化层次从高到低，其</w:t>
+      </w:r>
+      <w:r>
+        <w:rPr>
+          <w:rFonts w:hint="eastAsia"/>
+        </w:rPr>
+        <w:t>自定义程度</w:t>
+      </w:r>
+      <w:r>
+        <w:rPr>
+          <w:rFonts w:hint="eastAsia"/>
+        </w:rPr>
+        <w:t>从</w:t>
+      </w:r>
+      <w:r>
+        <w:rPr>
+          <w:rFonts w:hint="eastAsia"/>
+        </w:rPr>
+        <w:t>应用层的自主模型选择，到中间层的自主模型</w:t>
+      </w:r>
+      <w:r>
+        <w:rPr>
+          <w:rFonts w:hint="eastAsia"/>
+        </w:rPr>
+        <w:t>选择和自主模型训练，其自定义程度逐步增加。</w:t>
+      </w:r>
+      <w:r>
+        <w:rPr>
+          <w:rFonts w:hint="eastAsia"/>
+        </w:rPr>
+        <w:t>在框架层，可以自主的进行相应算法的选择完成自主模型的搭建</w:t>
+      </w:r>
+      <w:r>
+        <w:rPr>
+          <w:rFonts w:hint="eastAsia"/>
+        </w:rPr>
+        <w:t>和修改</w:t>
+      </w:r>
+      <w:r>
+        <w:rPr>
+          <w:rFonts w:hint="eastAsia"/>
+        </w:rPr>
+        <w:t>，可以实现</w:t>
+      </w:r>
+      <w:r>
+        <w:rPr>
+          <w:rFonts w:hint="eastAsia"/>
+        </w:rPr>
+        <w:t>模型的高度自定义。</w:t>
+      </w:r>
+    </w:p>
+    <w:p>
+      <w:r>
+        <w:tab/>
+      </w:r>
+      <w:r>
+        <w:rPr>
+          <w:rFonts w:hint="eastAsia"/>
+        </w:rPr>
+        <w:t>同时，组件还</w:t>
+      </w:r>
+      <w:r>
+        <w:rPr>
+          <w:rFonts w:hint="eastAsia"/>
+        </w:rPr>
+        <w:t>需要</w:t>
+      </w:r>
+      <w:r>
+        <w:rPr>
+          <w:rFonts w:hint="eastAsia"/>
+        </w:rPr>
+        <w:t>具备以下几个要素：</w:t>
+      </w:r>
+    </w:p>
+    <w:p>
+      <w:pPr>
+        <w:pStyle w:val="a9"/>
+        <w:numPr>
+          <w:ilvl w:val="0"/>
+          <w:numId w:val="4"/>
+        </w:numPr>
+        <w:ind w:firstLineChars="0"/>
+      </w:pPr>
+      <w:r>
+        <w:rPr>
+          <w:rFonts w:hint="eastAsia"/>
+        </w:rPr>
+        <w:lastRenderedPageBreak/>
+        <w:t>组件具备可移植性，在使用组件时</w:t>
+      </w:r>
+      <w:r>
+        <w:rPr>
+          <w:rFonts w:hint="eastAsia"/>
+        </w:rPr>
+        <w:t>，不需要考虑复杂的前提，只要接口符合调用规范</w:t>
+      </w:r>
+      <w:r>
+        <w:rPr>
+          <w:rFonts w:hint="eastAsia"/>
+        </w:rPr>
+        <w:t>，就能够在</w:t>
+      </w:r>
+      <w:r>
+        <w:rPr>
+          <w:rFonts w:hint="eastAsia"/>
+        </w:rPr>
+        <w:t>Pipeline</w:t>
+      </w:r>
+      <w:r>
+        <w:rPr>
+          <w:rFonts w:hint="eastAsia"/>
+        </w:rPr>
+        <w:t>中</w:t>
+      </w:r>
+      <w:r>
+        <w:rPr>
+          <w:rFonts w:hint="eastAsia"/>
+        </w:rPr>
+        <w:t>进行</w:t>
+      </w:r>
+      <w:r>
+        <w:rPr>
+          <w:rFonts w:hint="eastAsia"/>
+        </w:rPr>
+        <w:t>引用</w:t>
+      </w:r>
+      <w:r>
+        <w:rPr>
+          <w:rFonts w:hint="eastAsia"/>
+        </w:rPr>
+        <w:t>，既方便</w:t>
+      </w:r>
+      <w:r>
+        <w:rPr>
+          <w:rFonts w:hint="eastAsia"/>
+        </w:rPr>
+        <w:t>插入也方便使用。</w:t>
+      </w:r>
+    </w:p>
+    <w:p>
+      <w:pPr>
+        <w:pStyle w:val="a9"/>
+        <w:numPr>
+          <w:ilvl w:val="0"/>
+          <w:numId w:val="4"/>
+        </w:numPr>
+        <w:ind w:firstLineChars="0"/>
+      </w:pPr>
+      <w:r>
+        <w:rPr>
+          <w:rFonts w:hint="eastAsia"/>
+        </w:rPr>
+        <w:t>组件以接口为核心，</w:t>
+      </w:r>
+      <w:r>
+        <w:rPr>
+          <w:rFonts w:hint="eastAsia"/>
+        </w:rPr>
+        <w:t>在组件的使用层面上来说只需要关注</w:t>
+      </w:r>
+      <w:r>
+        <w:rPr>
+          <w:rFonts w:hint="eastAsia"/>
+        </w:rPr>
+        <w:t>组件的输入和输出规范，不需要关注组件的底层细节</w:t>
+      </w:r>
+      <w:r>
+        <w:rPr>
+          <w:rFonts w:hint="eastAsia"/>
+        </w:rPr>
+        <w:t>和具体实现。</w:t>
+      </w:r>
+    </w:p>
+    <w:p>
+      <w:pPr>
+        <w:pStyle w:val="a9"/>
+        <w:numPr>
+          <w:ilvl w:val="0"/>
+          <w:numId w:val="4"/>
+        </w:numPr>
+        <w:ind w:firstLineChars="0"/>
+      </w:pPr>
+      <w:r>
+        <w:rPr>
+          <w:rFonts w:hint="eastAsia"/>
+        </w:rPr>
+        <w:t>组件具有较高的可重用性</w:t>
+      </w:r>
+      <w:r>
+        <w:rPr>
+          <w:rFonts w:hint="eastAsia"/>
+        </w:rPr>
+        <w:t>。在不同的程序中</w:t>
+      </w:r>
+      <w:r>
+        <w:rPr>
+          <w:rFonts w:hint="eastAsia"/>
+        </w:rPr>
+        <w:t>，只要能够保证</w:t>
+      </w:r>
+      <w:r>
+        <w:rPr>
+          <w:rFonts w:hint="eastAsia"/>
+        </w:rPr>
+        <w:t>接口的符合规范，就</w:t>
+      </w:r>
+      <w:r>
+        <w:rPr>
+          <w:rFonts w:hint="eastAsia"/>
+        </w:rPr>
+        <w:t>能够在不同的</w:t>
+      </w:r>
+      <w:r>
+        <w:rPr>
+          <w:rFonts w:hint="eastAsia"/>
+        </w:rPr>
+        <w:t>应用程序中调用该组件。</w:t>
       </w:r>
     </w:p>
     <w:p>
@@ -145,20 +1145,341 @@
         </w:rPr>
         <w:t>程序流程，</w:t>
       </w:r>
-    </w:p>
-    <w:p>
-      <w:pPr>
-        <w:ind w:firstLineChars="200" w:firstLine="420"/>
+      <w:r>
         <w:rPr>
           <w:rFonts w:ascii="Open Sans" w:hAnsi="Open Sans" w:cs="Open Sans" w:hint="eastAsia"/>
           <w:color w:val="333333"/>
           <w:shd w:val="clear" w:color="auto" w:fill="FFFFFF"/>
         </w:rPr>
-      </w:pPr>
+        <w:t>便可以降低使用者的学习和开发成本、提高应用创建效率，使得其在机器学习程序的开发效率上大大提升，</w:t>
+      </w:r>
+      <w:r>
+        <w:rPr>
+          <w:rFonts w:ascii="Open Sans" w:hAnsi="Open Sans" w:cs="Open Sans" w:hint="eastAsia"/>
+          <w:color w:val="333333"/>
+          <w:shd w:val="clear" w:color="auto" w:fill="FFFFFF"/>
+        </w:rPr>
+        <w:t>机器学习程序开发的门槛大大降低</w:t>
+      </w:r>
+      <w:r>
+        <w:rPr>
+          <w:rFonts w:ascii="Open Sans" w:hAnsi="Open Sans" w:cs="Open Sans" w:hint="eastAsia"/>
+          <w:color w:val="333333"/>
+          <w:shd w:val="clear" w:color="auto" w:fill="FFFFFF"/>
+        </w:rPr>
+        <w:t>，让使用者能够快速的、高效的构建机器学习程序。</w:t>
+      </w:r>
+    </w:p>
+    <w:p>
+      <w:pPr>
+        <w:pStyle w:val="2"/>
+      </w:pPr>
+      <w:r>
+        <w:rPr>
+          <w:rFonts w:hint="eastAsia"/>
+        </w:rPr>
+        <w:t>组件的划分</w:t>
+      </w:r>
     </w:p>
     <w:p>
       <w:pPr>
         <w:ind w:firstLineChars="200" w:firstLine="420"/>
+        <w:rPr>
+          <w:rFonts w:hint="eastAsia"/>
+        </w:rPr>
+      </w:pPr>
+      <w:r>
+        <w:t>在实践中，机器学习流程包括一系列的阶段，包括数据预处理、特征处理、模型拟合以及结果验证或预测。例如，将一组文本文档进行分类包括分词、清理、特征提取、训练分类模型以及输出分类结果。这些阶段都可以看作是黑盒过程，并且可以包装成组件。当然，不同的实现方式便是一个不同的组件，实现同一个功能不同实现方式的组件便可以归为一类。</w:t>
+      </w:r>
+    </w:p>
+    <w:p>
+      <w:pPr>
+        <w:pStyle w:val="2"/>
+        <w:rPr>
+          <w:shd w:val="clear" w:color="auto" w:fill="FFFFFF"/>
+        </w:rPr>
+      </w:pPr>
+      <w:r>
+        <w:rPr>
+          <w:rFonts w:hint="eastAsia"/>
+          <w:shd w:val="clear" w:color="auto" w:fill="FFFFFF"/>
+        </w:rPr>
+        <w:t>组件的来源</w:t>
+      </w:r>
+    </w:p>
+    <w:p>
+      <w:pPr>
+        <w:pStyle w:val="a9"/>
+        <w:numPr>
+          <w:ilvl w:val="0"/>
+          <w:numId w:val="6"/>
+        </w:numPr>
+        <w:ind w:firstLineChars="0"/>
+      </w:pPr>
+      <w:r>
+        <w:rPr>
+          <w:rFonts w:hint="eastAsia"/>
+        </w:rPr>
+        <w:t>开发的角度</w:t>
+      </w:r>
+      <w:r>
+        <w:rPr>
+          <w:rFonts w:hint="eastAsia"/>
+        </w:rPr>
+        <w:t>：</w:t>
+      </w:r>
+      <w:r>
+        <w:rPr>
+          <w:rFonts w:hint="eastAsia"/>
+        </w:rPr>
+        <w:t>从组件开发人员的角度来说，组件主要是来源于</w:t>
+      </w:r>
+      <w:r>
+        <w:rPr>
+          <w:rFonts w:hint="eastAsia"/>
+        </w:rPr>
+        <w:t>开发人员的手动编写、</w:t>
+      </w:r>
+      <w:r>
+        <w:rPr>
+          <w:rFonts w:hint="eastAsia"/>
+        </w:rPr>
+        <w:t>封装第三方开源</w:t>
+      </w:r>
+      <w:r>
+        <w:rPr>
+          <w:rFonts w:hint="eastAsia"/>
+        </w:rPr>
+        <w:t>库的部分方法、</w:t>
+      </w:r>
+      <w:r>
+        <w:rPr>
+          <w:rFonts w:hint="eastAsia"/>
+        </w:rPr>
+        <w:t>封装</w:t>
+      </w:r>
+      <w:r>
+        <w:rPr>
+          <w:rFonts w:hint="eastAsia"/>
+        </w:rPr>
+        <w:t>第三方</w:t>
+      </w:r>
+      <w:r>
+        <w:rPr>
+          <w:rFonts w:hint="eastAsia"/>
+        </w:rPr>
+        <w:t>开源工程的部分</w:t>
+      </w:r>
+      <w:r>
+        <w:rPr>
+          <w:rFonts w:hint="eastAsia"/>
+        </w:rPr>
+        <w:t>功能方法。</w:t>
+      </w:r>
+      <w:r>
+        <w:rPr>
+          <w:rFonts w:hint="eastAsia"/>
+        </w:rPr>
+        <w:t>开发人员可以将这些方法</w:t>
+      </w:r>
+      <w:r>
+        <w:rPr>
+          <w:rFonts w:hint="eastAsia"/>
+        </w:rPr>
+        <w:t>封装成为组件。</w:t>
+      </w:r>
+    </w:p>
+    <w:p>
+      <w:pPr>
+        <w:pStyle w:val="a9"/>
+        <w:numPr>
+          <w:ilvl w:val="0"/>
+          <w:numId w:val="6"/>
+        </w:numPr>
+        <w:ind w:firstLineChars="0"/>
+      </w:pPr>
+      <w:r>
+        <w:rPr>
+          <w:rFonts w:hint="eastAsia"/>
+        </w:rPr>
+        <w:t>实验应用角度：</w:t>
+      </w:r>
+      <w:r>
+        <w:rPr>
+          <w:rFonts w:hint="eastAsia"/>
+        </w:rPr>
+        <w:t>从实验应用的角度来说，</w:t>
+      </w:r>
+      <w:r>
+        <w:rPr>
+          <w:rFonts w:hint="eastAsia"/>
+        </w:rPr>
+        <w:t>pipeline的编排人员</w:t>
+      </w:r>
+      <w:r>
+        <w:rPr>
+          <w:rFonts w:hint="eastAsia"/>
+        </w:rPr>
+        <w:t>所看到的组件</w:t>
+      </w:r>
+      <w:r>
+        <w:rPr>
+          <w:rFonts w:hint="eastAsia"/>
+        </w:rPr>
+        <w:t>来源于</w:t>
+      </w:r>
+      <w:r>
+        <w:rPr>
+          <w:rFonts w:hint="eastAsia"/>
+        </w:rPr>
+        <w:t>统一的组件仓库，</w:t>
+      </w:r>
+      <w:r>
+        <w:rPr>
+          <w:rFonts w:hint="eastAsia"/>
+        </w:rPr>
+        <w:t>在组件仓库中</w:t>
+      </w:r>
+      <w:r>
+        <w:rPr>
+          <w:rFonts w:hint="eastAsia"/>
+        </w:rPr>
+        <w:t>组件是以</w:t>
+      </w:r>
+      <w:r>
+        <w:rPr>
+          <w:rFonts w:hint="eastAsia"/>
+        </w:rPr>
+        <w:t>组件描述文件（yaml）统一</w:t>
+      </w:r>
+      <w:r>
+        <w:rPr>
+          <w:rFonts w:hint="eastAsia"/>
+        </w:rPr>
+        <w:t>按照版本存放的。</w:t>
+      </w:r>
+      <w:r>
+        <w:rPr>
+          <w:rFonts w:hint="eastAsia"/>
+        </w:rPr>
+        <w:t>在编排</w:t>
+      </w:r>
+      <w:r>
+        <w:rPr>
+          <w:rFonts w:hint="eastAsia"/>
+        </w:rPr>
+        <w:t>P</w:t>
+      </w:r>
+      <w:r>
+        <w:t>ipeline</w:t>
+      </w:r>
+      <w:r>
+        <w:rPr>
+          <w:rFonts w:hint="eastAsia"/>
+        </w:rPr>
+        <w:t>时直接去组件仓库中取出。</w:t>
+      </w:r>
+    </w:p>
+    <w:p>
+      <w:pPr>
+        <w:pStyle w:val="a9"/>
+        <w:numPr>
+          <w:ilvl w:val="0"/>
+          <w:numId w:val="6"/>
+        </w:numPr>
+        <w:ind w:firstLineChars="0"/>
+        <w:rPr>
+          <w:rFonts w:hint="eastAsia"/>
+        </w:rPr>
+      </w:pPr>
+      <w:r>
+        <w:rPr>
+          <w:rFonts w:hint="eastAsia"/>
+        </w:rPr>
+        <w:t>组件仓库角度：</w:t>
+      </w:r>
+      <w:r>
+        <w:rPr>
+          <w:rFonts w:hint="eastAsia"/>
+        </w:rPr>
+        <w:t>从组件仓库角度来看，组件主要是</w:t>
+      </w:r>
+      <w:r>
+        <w:rPr>
+          <w:rFonts w:hint="eastAsia"/>
+        </w:rPr>
+        <w:t>分不同的类别</w:t>
+      </w:r>
+      <w:r>
+        <w:rPr>
+          <w:rFonts w:hint="eastAsia"/>
+        </w:rPr>
+        <w:t>在统一上传接口进行上传的。</w:t>
+      </w:r>
+      <w:r>
+        <w:rPr>
+          <w:rFonts w:hint="eastAsia"/>
+        </w:rPr>
+        <w:t>组件仓库中的组件在组件保存统一接口进行上传以后</w:t>
+      </w:r>
+      <w:r>
+        <w:rPr>
+          <w:rFonts w:hint="eastAsia"/>
+        </w:rPr>
+        <w:t>，再根据不同的功能类别进行分门别类的保存。</w:t>
+      </w:r>
+    </w:p>
+    <w:p>
+      <w:pPr>
+        <w:pStyle w:val="a9"/>
+        <w:numPr>
+          <w:ilvl w:val="0"/>
+          <w:numId w:val="6"/>
+        </w:numPr>
+        <w:ind w:firstLineChars="0"/>
+        <w:rPr>
+          <w:rFonts w:hint="eastAsia"/>
+        </w:rPr>
+      </w:pPr>
+      <w:r>
+        <w:rPr>
+          <w:rFonts w:hint="eastAsia"/>
+        </w:rPr>
+        <w:t>迭代角度：</w:t>
+      </w:r>
+      <w:r>
+        <w:rPr>
+          <w:rFonts w:hint="eastAsia"/>
+        </w:rPr>
+        <w:t>同一个组件在进行更新时，从组件统一上传接口进行上传，</w:t>
+      </w:r>
+      <w:r>
+        <w:rPr>
+          <w:rFonts w:hint="eastAsia"/>
+        </w:rPr>
+        <w:t>上传以后根据版本号进行更新。</w:t>
+      </w:r>
+    </w:p>
+    <w:p>
+      <w:pPr>
+        <w:pStyle w:val="2"/>
+        <w:rPr>
+          <w:shd w:val="clear" w:color="auto" w:fill="FFFFFF"/>
+        </w:rPr>
+      </w:pPr>
+      <w:r>
+        <w:rPr>
+          <w:rFonts w:hint="eastAsia"/>
+          <w:shd w:val="clear" w:color="auto" w:fill="FFFFFF"/>
+        </w:rPr>
+        <w:t>自动组件化的方法</w:t>
+      </w:r>
+    </w:p>
+    <w:p>
+      <w:pPr>
+        <w:rPr>
+          <w:rFonts w:hint="eastAsia"/>
+        </w:rPr>
       </w:pPr>
     </w:p>
     <w:sectPr>
@@ -207,6 +1528,611 @@
     </w:p>
   </w:footnote>
 </w:footnotes>
+</file>
+
+<file path=word/numbering.xml><?xml version="1.0" encoding="utf-8"?>
+<w:numbering xmlns:wpc="http://schemas.microsoft.com/office/word/2010/wordprocessingCanvas" xmlns:cx="http://schemas.microsoft.com/office/drawing/2014/chartex" xmlns:cx1="http://schemas.microsoft.com/office/drawing/2015/9/8/chartex" xmlns:cx2="http://schemas.microsoft.com/office/drawing/2015/10/21/chartex" xmlns:cx3="http://schemas.microsoft.com/office/drawing/2016/5/9/chartex" xmlns:cx4="http://schemas.microsoft.com/office/drawing/2016/5/10/chartex" xmlns:cx5="http://schemas.microsoft.com/office/drawing/2016/5/11/chartex" xmlns:cx6="http://schemas.microsoft.com/office/drawing/2016/5/12/chartex" xmlns:cx7="http://schemas.microsoft.com/office/drawing/2016/5/13/chartex" xmlns:cx8="http://schemas.microsoft.com/office/drawing/2016/5/14/chartex" xmlns:mc="http://schemas.openxmlformats.org/markup-compatibility/2006" xmlns:aink="http://schemas.microsoft.com/office/drawing/2016/ink" xmlns:am3d="http://schemas.microsoft.com/office/drawing/2017/model3d" xmlns:o="urn:schemas-microsoft-com:office:office" xmlns:r="http://schemas.openxmlformats.org/officeDocument/2006/relationships" xmlns:m="http://schemas.openxmlformats.org/officeDocument/2006/math" xmlns:v="urn:schemas-microsoft-com:vml" xmlns:wp14="http://schemas.microsoft.com/office/word/2010/wordprocessingDrawing" xmlns:wp="http://schemas.openxmlformats.org/drawingml/2006/wordprocessingDrawing" xmlns:w10="urn:schemas-microsoft-com:office:word" xmlns:w="http://schemas.openxmlformats.org/wordprocessingml/2006/main" xmlns:w14="http://schemas.microsoft.com/office/word/2010/wordml" xmlns:w15="http://schemas.microsoft.com/office/word/2012/wordml" xmlns:w16cex="http://schemas.microsoft.com/office/word/2018/wordml/cex" xmlns:w16cid="http://schemas.microsoft.com/office/word/2016/wordml/cid" xmlns:w16="http://schemas.microsoft.com/office/word/2018/wordml" xmlns:w16se="http://schemas.microsoft.com/office/word/2015/wordml/symex" xmlns:wpg="http://schemas.microsoft.com/office/word/2010/wordprocessingGroup" xmlns:wpi="http://schemas.microsoft.com/office/word/2010/wordprocessingInk" xmlns:wne="http://schemas.microsoft.com/office/word/2006/wordml" xmlns:wps="http://schemas.microsoft.com/office/word/2010/wordprocessingShape" mc:Ignorable="w14 w15 w16se w16cid w16 w16cex wp14">
+  <w:abstractNum w:abstractNumId="0" w15:restartNumberingAfterBreak="0">
+    <w:nsid w:val="31240214"/>
+    <w:multiLevelType w:val="hybridMultilevel"/>
+    <w:tmpl w:val="4176B492"/>
+    <w:lvl w:ilvl="0" w:tplc="AC523BAA">
+      <w:start w:val="1"/>
+      <w:numFmt w:val="decimal"/>
+      <w:lvlText w:val="%1."/>
+      <w:lvlJc w:val="left"/>
+      <w:pPr>
+        <w:ind w:left="360" w:hanging="360"/>
+      </w:pPr>
+      <w:rPr>
+        <w:rFonts w:hint="default"/>
+      </w:rPr>
+    </w:lvl>
+    <w:lvl w:ilvl="1" w:tplc="04090019" w:tentative="1">
+      <w:start w:val="1"/>
+      <w:numFmt w:val="lowerLetter"/>
+      <w:lvlText w:val="%2)"/>
+      <w:lvlJc w:val="left"/>
+      <w:pPr>
+        <w:ind w:left="840" w:hanging="420"/>
+      </w:pPr>
+    </w:lvl>
+    <w:lvl w:ilvl="2" w:tplc="0409001B" w:tentative="1">
+      <w:start w:val="1"/>
+      <w:numFmt w:val="lowerRoman"/>
+      <w:lvlText w:val="%3."/>
+      <w:lvlJc w:val="right"/>
+      <w:pPr>
+        <w:ind w:left="1260" w:hanging="420"/>
+      </w:pPr>
+    </w:lvl>
+    <w:lvl w:ilvl="3" w:tplc="0409000F" w:tentative="1">
+      <w:start w:val="1"/>
+      <w:numFmt w:val="decimal"/>
+      <w:lvlText w:val="%4."/>
+      <w:lvlJc w:val="left"/>
+      <w:pPr>
+        <w:ind w:left="1680" w:hanging="420"/>
+      </w:pPr>
+    </w:lvl>
+    <w:lvl w:ilvl="4" w:tplc="04090019" w:tentative="1">
+      <w:start w:val="1"/>
+      <w:numFmt w:val="lowerLetter"/>
+      <w:lvlText w:val="%5)"/>
+      <w:lvlJc w:val="left"/>
+      <w:pPr>
+        <w:ind w:left="2100" w:hanging="420"/>
+      </w:pPr>
+    </w:lvl>
+    <w:lvl w:ilvl="5" w:tplc="0409001B" w:tentative="1">
+      <w:start w:val="1"/>
+      <w:numFmt w:val="lowerRoman"/>
+      <w:lvlText w:val="%6."/>
+      <w:lvlJc w:val="right"/>
+      <w:pPr>
+        <w:ind w:left="2520" w:hanging="420"/>
+      </w:pPr>
+    </w:lvl>
+    <w:lvl w:ilvl="6" w:tplc="0409000F" w:tentative="1">
+      <w:start w:val="1"/>
+      <w:numFmt w:val="decimal"/>
+      <w:lvlText w:val="%7."/>
+      <w:lvlJc w:val="left"/>
+      <w:pPr>
+        <w:ind w:left="2940" w:hanging="420"/>
+      </w:pPr>
+    </w:lvl>
+    <w:lvl w:ilvl="7" w:tplc="04090019" w:tentative="1">
+      <w:start w:val="1"/>
+      <w:numFmt w:val="lowerLetter"/>
+      <w:lvlText w:val="%8)"/>
+      <w:lvlJc w:val="left"/>
+      <w:pPr>
+        <w:ind w:left="3360" w:hanging="420"/>
+      </w:pPr>
+    </w:lvl>
+    <w:lvl w:ilvl="8" w:tplc="0409001B" w:tentative="1">
+      <w:start w:val="1"/>
+      <w:numFmt w:val="lowerRoman"/>
+      <w:lvlText w:val="%9."/>
+      <w:lvlJc w:val="right"/>
+      <w:pPr>
+        <w:ind w:left="3780" w:hanging="420"/>
+      </w:pPr>
+    </w:lvl>
+  </w:abstractNum>
+  <w:abstractNum w:abstractNumId="1" w15:restartNumberingAfterBreak="0">
+    <w:nsid w:val="407F03C3"/>
+    <w:multiLevelType w:val="hybridMultilevel"/>
+    <w:tmpl w:val="1F881DEE"/>
+    <w:lvl w:ilvl="0" w:tplc="04090001">
+      <w:start w:val="1"/>
+      <w:numFmt w:val="bullet"/>
+      <w:lvlText w:val=""/>
+      <w:lvlJc w:val="left"/>
+      <w:pPr>
+        <w:ind w:left="420" w:hanging="420"/>
+      </w:pPr>
+      <w:rPr>
+        <w:rFonts w:ascii="Wingdings" w:hAnsi="Wingdings" w:hint="default"/>
+      </w:rPr>
+    </w:lvl>
+    <w:lvl w:ilvl="1" w:tplc="04090003" w:tentative="1">
+      <w:start w:val="1"/>
+      <w:numFmt w:val="bullet"/>
+      <w:lvlText w:val=""/>
+      <w:lvlJc w:val="left"/>
+      <w:pPr>
+        <w:ind w:left="840" w:hanging="420"/>
+      </w:pPr>
+      <w:rPr>
+        <w:rFonts w:ascii="Wingdings" w:hAnsi="Wingdings" w:hint="default"/>
+      </w:rPr>
+    </w:lvl>
+    <w:lvl w:ilvl="2" w:tplc="04090005" w:tentative="1">
+      <w:start w:val="1"/>
+      <w:numFmt w:val="bullet"/>
+      <w:lvlText w:val=""/>
+      <w:lvlJc w:val="left"/>
+      <w:pPr>
+        <w:ind w:left="1260" w:hanging="420"/>
+      </w:pPr>
+      <w:rPr>
+        <w:rFonts w:ascii="Wingdings" w:hAnsi="Wingdings" w:hint="default"/>
+      </w:rPr>
+    </w:lvl>
+    <w:lvl w:ilvl="3" w:tplc="04090001" w:tentative="1">
+      <w:start w:val="1"/>
+      <w:numFmt w:val="bullet"/>
+      <w:lvlText w:val=""/>
+      <w:lvlJc w:val="left"/>
+      <w:pPr>
+        <w:ind w:left="1680" w:hanging="420"/>
+      </w:pPr>
+      <w:rPr>
+        <w:rFonts w:ascii="Wingdings" w:hAnsi="Wingdings" w:hint="default"/>
+      </w:rPr>
+    </w:lvl>
+    <w:lvl w:ilvl="4" w:tplc="04090003" w:tentative="1">
+      <w:start w:val="1"/>
+      <w:numFmt w:val="bullet"/>
+      <w:lvlText w:val=""/>
+      <w:lvlJc w:val="left"/>
+      <w:pPr>
+        <w:ind w:left="2100" w:hanging="420"/>
+      </w:pPr>
+      <w:rPr>
+        <w:rFonts w:ascii="Wingdings" w:hAnsi="Wingdings" w:hint="default"/>
+      </w:rPr>
+    </w:lvl>
+    <w:lvl w:ilvl="5" w:tplc="04090005" w:tentative="1">
+      <w:start w:val="1"/>
+      <w:numFmt w:val="bullet"/>
+      <w:lvlText w:val=""/>
+      <w:lvlJc w:val="left"/>
+      <w:pPr>
+        <w:ind w:left="2520" w:hanging="420"/>
+      </w:pPr>
+      <w:rPr>
+        <w:rFonts w:ascii="Wingdings" w:hAnsi="Wingdings" w:hint="default"/>
+      </w:rPr>
+    </w:lvl>
+    <w:lvl w:ilvl="6" w:tplc="04090001" w:tentative="1">
+      <w:start w:val="1"/>
+      <w:numFmt w:val="bullet"/>
+      <w:lvlText w:val=""/>
+      <w:lvlJc w:val="left"/>
+      <w:pPr>
+        <w:ind w:left="2940" w:hanging="420"/>
+      </w:pPr>
+      <w:rPr>
+        <w:rFonts w:ascii="Wingdings" w:hAnsi="Wingdings" w:hint="default"/>
+      </w:rPr>
+    </w:lvl>
+    <w:lvl w:ilvl="7" w:tplc="04090003" w:tentative="1">
+      <w:start w:val="1"/>
+      <w:numFmt w:val="bullet"/>
+      <w:lvlText w:val=""/>
+      <w:lvlJc w:val="left"/>
+      <w:pPr>
+        <w:ind w:left="3360" w:hanging="420"/>
+      </w:pPr>
+      <w:rPr>
+        <w:rFonts w:ascii="Wingdings" w:hAnsi="Wingdings" w:hint="default"/>
+      </w:rPr>
+    </w:lvl>
+    <w:lvl w:ilvl="8" w:tplc="04090005" w:tentative="1">
+      <w:start w:val="1"/>
+      <w:numFmt w:val="bullet"/>
+      <w:lvlText w:val=""/>
+      <w:lvlJc w:val="left"/>
+      <w:pPr>
+        <w:ind w:left="3780" w:hanging="420"/>
+      </w:pPr>
+      <w:rPr>
+        <w:rFonts w:ascii="Wingdings" w:hAnsi="Wingdings" w:hint="default"/>
+      </w:rPr>
+    </w:lvl>
+  </w:abstractNum>
+  <w:abstractNum w:abstractNumId="2" w15:restartNumberingAfterBreak="0">
+    <w:nsid w:val="4AE60FCA"/>
+    <w:multiLevelType w:val="hybridMultilevel"/>
+    <w:tmpl w:val="E16C7FDC"/>
+    <w:lvl w:ilvl="0" w:tplc="AC523BAA">
+      <w:start w:val="1"/>
+      <w:numFmt w:val="decimal"/>
+      <w:lvlText w:val="%1."/>
+      <w:lvlJc w:val="left"/>
+      <w:pPr>
+        <w:ind w:left="360" w:hanging="360"/>
+      </w:pPr>
+      <w:rPr>
+        <w:rFonts w:hint="default"/>
+      </w:rPr>
+    </w:lvl>
+    <w:lvl w:ilvl="1" w:tplc="04090019" w:tentative="1">
+      <w:start w:val="1"/>
+      <w:numFmt w:val="lowerLetter"/>
+      <w:lvlText w:val="%2)"/>
+      <w:lvlJc w:val="left"/>
+      <w:pPr>
+        <w:ind w:left="840" w:hanging="420"/>
+      </w:pPr>
+    </w:lvl>
+    <w:lvl w:ilvl="2" w:tplc="0409001B" w:tentative="1">
+      <w:start w:val="1"/>
+      <w:numFmt w:val="lowerRoman"/>
+      <w:lvlText w:val="%3."/>
+      <w:lvlJc w:val="right"/>
+      <w:pPr>
+        <w:ind w:left="1260" w:hanging="420"/>
+      </w:pPr>
+    </w:lvl>
+    <w:lvl w:ilvl="3" w:tplc="0409000F" w:tentative="1">
+      <w:start w:val="1"/>
+      <w:numFmt w:val="decimal"/>
+      <w:lvlText w:val="%4."/>
+      <w:lvlJc w:val="left"/>
+      <w:pPr>
+        <w:ind w:left="1680" w:hanging="420"/>
+      </w:pPr>
+    </w:lvl>
+    <w:lvl w:ilvl="4" w:tplc="04090019" w:tentative="1">
+      <w:start w:val="1"/>
+      <w:numFmt w:val="lowerLetter"/>
+      <w:lvlText w:val="%5)"/>
+      <w:lvlJc w:val="left"/>
+      <w:pPr>
+        <w:ind w:left="2100" w:hanging="420"/>
+      </w:pPr>
+    </w:lvl>
+    <w:lvl w:ilvl="5" w:tplc="0409001B" w:tentative="1">
+      <w:start w:val="1"/>
+      <w:numFmt w:val="lowerRoman"/>
+      <w:lvlText w:val="%6."/>
+      <w:lvlJc w:val="right"/>
+      <w:pPr>
+        <w:ind w:left="2520" w:hanging="420"/>
+      </w:pPr>
+    </w:lvl>
+    <w:lvl w:ilvl="6" w:tplc="0409000F" w:tentative="1">
+      <w:start w:val="1"/>
+      <w:numFmt w:val="decimal"/>
+      <w:lvlText w:val="%7."/>
+      <w:lvlJc w:val="left"/>
+      <w:pPr>
+        <w:ind w:left="2940" w:hanging="420"/>
+      </w:pPr>
+    </w:lvl>
+    <w:lvl w:ilvl="7" w:tplc="04090019" w:tentative="1">
+      <w:start w:val="1"/>
+      <w:numFmt w:val="lowerLetter"/>
+      <w:lvlText w:val="%8)"/>
+      <w:lvlJc w:val="left"/>
+      <w:pPr>
+        <w:ind w:left="3360" w:hanging="420"/>
+      </w:pPr>
+    </w:lvl>
+    <w:lvl w:ilvl="8" w:tplc="0409001B" w:tentative="1">
+      <w:start w:val="1"/>
+      <w:numFmt w:val="lowerRoman"/>
+      <w:lvlText w:val="%9."/>
+      <w:lvlJc w:val="right"/>
+      <w:pPr>
+        <w:ind w:left="3780" w:hanging="420"/>
+      </w:pPr>
+    </w:lvl>
+  </w:abstractNum>
+  <w:abstractNum w:abstractNumId="3" w15:restartNumberingAfterBreak="0">
+    <w:nsid w:val="4F9B3109"/>
+    <w:multiLevelType w:val="hybridMultilevel"/>
+    <w:tmpl w:val="A92C9940"/>
+    <w:lvl w:ilvl="0" w:tplc="AC523BAA">
+      <w:start w:val="1"/>
+      <w:numFmt w:val="decimal"/>
+      <w:lvlText w:val="%1."/>
+      <w:lvlJc w:val="left"/>
+      <w:pPr>
+        <w:ind w:left="780" w:hanging="360"/>
+      </w:pPr>
+      <w:rPr>
+        <w:rFonts w:hint="default"/>
+      </w:rPr>
+    </w:lvl>
+    <w:lvl w:ilvl="1" w:tplc="04090019" w:tentative="1">
+      <w:start w:val="1"/>
+      <w:numFmt w:val="lowerLetter"/>
+      <w:lvlText w:val="%2)"/>
+      <w:lvlJc w:val="left"/>
+      <w:pPr>
+        <w:ind w:left="1260" w:hanging="420"/>
+      </w:pPr>
+    </w:lvl>
+    <w:lvl w:ilvl="2" w:tplc="0409001B" w:tentative="1">
+      <w:start w:val="1"/>
+      <w:numFmt w:val="lowerRoman"/>
+      <w:lvlText w:val="%3."/>
+      <w:lvlJc w:val="right"/>
+      <w:pPr>
+        <w:ind w:left="1680" w:hanging="420"/>
+      </w:pPr>
+    </w:lvl>
+    <w:lvl w:ilvl="3" w:tplc="0409000F" w:tentative="1">
+      <w:start w:val="1"/>
+      <w:numFmt w:val="decimal"/>
+      <w:lvlText w:val="%4."/>
+      <w:lvlJc w:val="left"/>
+      <w:pPr>
+        <w:ind w:left="2100" w:hanging="420"/>
+      </w:pPr>
+    </w:lvl>
+    <w:lvl w:ilvl="4" w:tplc="04090019" w:tentative="1">
+      <w:start w:val="1"/>
+      <w:numFmt w:val="lowerLetter"/>
+      <w:lvlText w:val="%5)"/>
+      <w:lvlJc w:val="left"/>
+      <w:pPr>
+        <w:ind w:left="2520" w:hanging="420"/>
+      </w:pPr>
+    </w:lvl>
+    <w:lvl w:ilvl="5" w:tplc="0409001B" w:tentative="1">
+      <w:start w:val="1"/>
+      <w:numFmt w:val="lowerRoman"/>
+      <w:lvlText w:val="%6."/>
+      <w:lvlJc w:val="right"/>
+      <w:pPr>
+        <w:ind w:left="2940" w:hanging="420"/>
+      </w:pPr>
+    </w:lvl>
+    <w:lvl w:ilvl="6" w:tplc="0409000F" w:tentative="1">
+      <w:start w:val="1"/>
+      <w:numFmt w:val="decimal"/>
+      <w:lvlText w:val="%7."/>
+      <w:lvlJc w:val="left"/>
+      <w:pPr>
+        <w:ind w:left="3360" w:hanging="420"/>
+      </w:pPr>
+    </w:lvl>
+    <w:lvl w:ilvl="7" w:tplc="04090019" w:tentative="1">
+      <w:start w:val="1"/>
+      <w:numFmt w:val="lowerLetter"/>
+      <w:lvlText w:val="%8)"/>
+      <w:lvlJc w:val="left"/>
+      <w:pPr>
+        <w:ind w:left="3780" w:hanging="420"/>
+      </w:pPr>
+    </w:lvl>
+    <w:lvl w:ilvl="8" w:tplc="0409001B" w:tentative="1">
+      <w:start w:val="1"/>
+      <w:numFmt w:val="lowerRoman"/>
+      <w:lvlText w:val="%9."/>
+      <w:lvlJc w:val="right"/>
+      <w:pPr>
+        <w:ind w:left="4200" w:hanging="420"/>
+      </w:pPr>
+    </w:lvl>
+  </w:abstractNum>
+  <w:abstractNum w:abstractNumId="4" w15:restartNumberingAfterBreak="0">
+    <w:nsid w:val="713A105B"/>
+    <w:multiLevelType w:val="hybridMultilevel"/>
+    <w:tmpl w:val="4142139C"/>
+    <w:lvl w:ilvl="0" w:tplc="04090001">
+      <w:start w:val="1"/>
+      <w:numFmt w:val="bullet"/>
+      <w:lvlText w:val=""/>
+      <w:lvlJc w:val="left"/>
+      <w:pPr>
+        <w:ind w:left="420" w:hanging="420"/>
+      </w:pPr>
+      <w:rPr>
+        <w:rFonts w:ascii="Wingdings" w:hAnsi="Wingdings" w:hint="default"/>
+      </w:rPr>
+    </w:lvl>
+    <w:lvl w:ilvl="1" w:tplc="04090003" w:tentative="1">
+      <w:start w:val="1"/>
+      <w:numFmt w:val="bullet"/>
+      <w:lvlText w:val=""/>
+      <w:lvlJc w:val="left"/>
+      <w:pPr>
+        <w:ind w:left="840" w:hanging="420"/>
+      </w:pPr>
+      <w:rPr>
+        <w:rFonts w:ascii="Wingdings" w:hAnsi="Wingdings" w:hint="default"/>
+      </w:rPr>
+    </w:lvl>
+    <w:lvl w:ilvl="2" w:tplc="04090005" w:tentative="1">
+      <w:start w:val="1"/>
+      <w:numFmt w:val="bullet"/>
+      <w:lvlText w:val=""/>
+      <w:lvlJc w:val="left"/>
+      <w:pPr>
+        <w:ind w:left="1260" w:hanging="420"/>
+      </w:pPr>
+      <w:rPr>
+        <w:rFonts w:ascii="Wingdings" w:hAnsi="Wingdings" w:hint="default"/>
+      </w:rPr>
+    </w:lvl>
+    <w:lvl w:ilvl="3" w:tplc="04090001" w:tentative="1">
+      <w:start w:val="1"/>
+      <w:numFmt w:val="bullet"/>
+      <w:lvlText w:val=""/>
+      <w:lvlJc w:val="left"/>
+      <w:pPr>
+        <w:ind w:left="1680" w:hanging="420"/>
+      </w:pPr>
+      <w:rPr>
+        <w:rFonts w:ascii="Wingdings" w:hAnsi="Wingdings" w:hint="default"/>
+      </w:rPr>
+    </w:lvl>
+    <w:lvl w:ilvl="4" w:tplc="04090003" w:tentative="1">
+      <w:start w:val="1"/>
+      <w:numFmt w:val="bullet"/>
+      <w:lvlText w:val=""/>
+      <w:lvlJc w:val="left"/>
+      <w:pPr>
+        <w:ind w:left="2100" w:hanging="420"/>
+      </w:pPr>
+      <w:rPr>
+        <w:rFonts w:ascii="Wingdings" w:hAnsi="Wingdings" w:hint="default"/>
+      </w:rPr>
+    </w:lvl>
+    <w:lvl w:ilvl="5" w:tplc="04090005" w:tentative="1">
+      <w:start w:val="1"/>
+      <w:numFmt w:val="bullet"/>
+      <w:lvlText w:val=""/>
+      <w:lvlJc w:val="left"/>
+      <w:pPr>
+        <w:ind w:left="2520" w:hanging="420"/>
+      </w:pPr>
+      <w:rPr>
+        <w:rFonts w:ascii="Wingdings" w:hAnsi="Wingdings" w:hint="default"/>
+      </w:rPr>
+    </w:lvl>
+    <w:lvl w:ilvl="6" w:tplc="04090001" w:tentative="1">
+      <w:start w:val="1"/>
+      <w:numFmt w:val="bullet"/>
+      <w:lvlText w:val=""/>
+      <w:lvlJc w:val="left"/>
+      <w:pPr>
+        <w:ind w:left="2940" w:hanging="420"/>
+      </w:pPr>
+      <w:rPr>
+        <w:rFonts w:ascii="Wingdings" w:hAnsi="Wingdings" w:hint="default"/>
+      </w:rPr>
+    </w:lvl>
+    <w:lvl w:ilvl="7" w:tplc="04090003" w:tentative="1">
+      <w:start w:val="1"/>
+      <w:numFmt w:val="bullet"/>
+      <w:lvlText w:val=""/>
+      <w:lvlJc w:val="left"/>
+      <w:pPr>
+        <w:ind w:left="3360" w:hanging="420"/>
+      </w:pPr>
+      <w:rPr>
+        <w:rFonts w:ascii="Wingdings" w:hAnsi="Wingdings" w:hint="default"/>
+      </w:rPr>
+    </w:lvl>
+    <w:lvl w:ilvl="8" w:tplc="04090005" w:tentative="1">
+      <w:start w:val="1"/>
+      <w:numFmt w:val="bullet"/>
+      <w:lvlText w:val=""/>
+      <w:lvlJc w:val="left"/>
+      <w:pPr>
+        <w:ind w:left="3780" w:hanging="420"/>
+      </w:pPr>
+      <w:rPr>
+        <w:rFonts w:ascii="Wingdings" w:hAnsi="Wingdings" w:hint="default"/>
+      </w:rPr>
+    </w:lvl>
+  </w:abstractNum>
+  <w:abstractNum w:abstractNumId="5" w15:restartNumberingAfterBreak="0">
+    <w:nsid w:val="72130E93"/>
+    <w:multiLevelType w:val="hybridMultilevel"/>
+    <w:tmpl w:val="B9429D76"/>
+    <w:lvl w:ilvl="0" w:tplc="AC523BAA">
+      <w:start w:val="1"/>
+      <w:numFmt w:val="decimal"/>
+      <w:lvlText w:val="%1."/>
+      <w:lvlJc w:val="left"/>
+      <w:pPr>
+        <w:ind w:left="780" w:hanging="360"/>
+      </w:pPr>
+      <w:rPr>
+        <w:rFonts w:hint="default"/>
+      </w:rPr>
+    </w:lvl>
+    <w:lvl w:ilvl="1" w:tplc="04090019" w:tentative="1">
+      <w:start w:val="1"/>
+      <w:numFmt w:val="lowerLetter"/>
+      <w:lvlText w:val="%2)"/>
+      <w:lvlJc w:val="left"/>
+      <w:pPr>
+        <w:ind w:left="1260" w:hanging="420"/>
+      </w:pPr>
+    </w:lvl>
+    <w:lvl w:ilvl="2" w:tplc="0409001B" w:tentative="1">
+      <w:start w:val="1"/>
+      <w:numFmt w:val="lowerRoman"/>
+      <w:lvlText w:val="%3."/>
+      <w:lvlJc w:val="right"/>
+      <w:pPr>
+        <w:ind w:left="1680" w:hanging="420"/>
+      </w:pPr>
+    </w:lvl>
+    <w:lvl w:ilvl="3" w:tplc="0409000F" w:tentative="1">
+      <w:start w:val="1"/>
+      <w:numFmt w:val="decimal"/>
+      <w:lvlText w:val="%4."/>
+      <w:lvlJc w:val="left"/>
+      <w:pPr>
+        <w:ind w:left="2100" w:hanging="420"/>
+      </w:pPr>
+    </w:lvl>
+    <w:lvl w:ilvl="4" w:tplc="04090019" w:tentative="1">
+      <w:start w:val="1"/>
+      <w:numFmt w:val="lowerLetter"/>
+      <w:lvlText w:val="%5)"/>
+      <w:lvlJc w:val="left"/>
+      <w:pPr>
+        <w:ind w:left="2520" w:hanging="420"/>
+      </w:pPr>
+    </w:lvl>
+    <w:lvl w:ilvl="5" w:tplc="0409001B" w:tentative="1">
+      <w:start w:val="1"/>
+      <w:numFmt w:val="lowerRoman"/>
+      <w:lvlText w:val="%6."/>
+      <w:lvlJc w:val="right"/>
+      <w:pPr>
+        <w:ind w:left="2940" w:hanging="420"/>
+      </w:pPr>
+    </w:lvl>
+    <w:lvl w:ilvl="6" w:tplc="0409000F" w:tentative="1">
+      <w:start w:val="1"/>
+      <w:numFmt w:val="decimal"/>
+      <w:lvlText w:val="%7."/>
+      <w:lvlJc w:val="left"/>
+      <w:pPr>
+        <w:ind w:left="3360" w:hanging="420"/>
+      </w:pPr>
+    </w:lvl>
+    <w:lvl w:ilvl="7" w:tplc="04090019" w:tentative="1">
+      <w:start w:val="1"/>
+      <w:numFmt w:val="lowerLetter"/>
+      <w:lvlText w:val="%8)"/>
+      <w:lvlJc w:val="left"/>
+      <w:pPr>
+        <w:ind w:left="3780" w:hanging="420"/>
+      </w:pPr>
+    </w:lvl>
+    <w:lvl w:ilvl="8" w:tplc="0409001B" w:tentative="1">
+      <w:start w:val="1"/>
+      <w:numFmt w:val="lowerRoman"/>
+      <w:lvlText w:val="%9."/>
+      <w:lvlJc w:val="right"/>
+      <w:pPr>
+        <w:ind w:left="4200" w:hanging="420"/>
+      </w:pPr>
+    </w:lvl>
+  </w:abstractNum>
+  <w:num w:numId="1">
+    <w:abstractNumId w:val="1"/>
+  </w:num>
+  <w:num w:numId="2">
+    <w:abstractNumId w:val="4"/>
+  </w:num>
+  <w:num w:numId="3">
+    <w:abstractNumId w:val="0"/>
+  </w:num>
+  <w:num w:numId="4">
+    <w:abstractNumId w:val="5"/>
+  </w:num>
+  <w:num w:numId="5">
+    <w:abstractNumId w:val="3"/>
+  </w:num>
+  <w:num w:numId="6">
+    <w:abstractNumId w:val="2"/>
+  </w:num>
+</w:numbering>
 </file>
 
 <file path=word/styles.xml><?xml version="1.0" encoding="utf-8"?>
@@ -609,6 +2535,28 @@
       <w:jc w:val="both"/>
     </w:pPr>
   </w:style>
+  <w:style w:type="paragraph" w:styleId="1">
+    <w:name w:val="heading 1"/>
+    <w:basedOn w:val="a"/>
+    <w:next w:val="a"/>
+    <w:link w:val="10"/>
+    <w:uiPriority w:val="9"/>
+    <w:qFormat/>
+    <w:rsid w:val="00FD48FB"/>
+    <w:pPr>
+      <w:keepNext/>
+      <w:keepLines/>
+      <w:spacing w:before="340" w:after="330" w:line="578" w:lineRule="auto"/>
+      <w:outlineLvl w:val="0"/>
+    </w:pPr>
+    <w:rPr>
+      <w:b/>
+      <w:bCs/>
+      <w:kern w:val="44"/>
+      <w:sz w:val="44"/>
+      <w:szCs w:val="44"/>
+    </w:rPr>
+  </w:style>
   <w:style w:type="paragraph" w:styleId="2">
     <w:name w:val="heading 2"/>
     <w:basedOn w:val="a"/>
@@ -626,6 +2574,28 @@
     </w:pPr>
     <w:rPr>
       <w:rFonts w:asciiTheme="majorHAnsi" w:eastAsiaTheme="majorEastAsia" w:hAnsiTheme="majorHAnsi" w:cstheme="majorBidi"/>
+      <w:b/>
+      <w:bCs/>
+      <w:sz w:val="32"/>
+      <w:szCs w:val="32"/>
+    </w:rPr>
+  </w:style>
+  <w:style w:type="paragraph" w:styleId="3">
+    <w:name w:val="heading 3"/>
+    <w:basedOn w:val="a"/>
+    <w:next w:val="a"/>
+    <w:link w:val="30"/>
+    <w:uiPriority w:val="9"/>
+    <w:unhideWhenUsed/>
+    <w:qFormat/>
+    <w:rsid w:val="00EC0855"/>
+    <w:pPr>
+      <w:keepNext/>
+      <w:keepLines/>
+      <w:spacing w:before="260" w:after="260" w:line="416" w:lineRule="auto"/>
+      <w:outlineLvl w:val="2"/>
+    </w:pPr>
+    <w:rPr>
       <w:b/>
       <w:bCs/>
       <w:sz w:val="32"/>
@@ -767,6 +2737,43 @@
     <w:rsid w:val="00EC4638"/>
     <w:rPr>
       <w:rFonts w:asciiTheme="majorHAnsi" w:eastAsiaTheme="majorEastAsia" w:hAnsiTheme="majorHAnsi" w:cstheme="majorBidi"/>
+      <w:b/>
+      <w:bCs/>
+      <w:sz w:val="32"/>
+      <w:szCs w:val="32"/>
+    </w:rPr>
+  </w:style>
+  <w:style w:type="character" w:customStyle="1" w:styleId="10">
+    <w:name w:val="标题 1 字符"/>
+    <w:basedOn w:val="a0"/>
+    <w:link w:val="1"/>
+    <w:uiPriority w:val="9"/>
+    <w:rsid w:val="00FD48FB"/>
+    <w:rPr>
+      <w:b/>
+      <w:bCs/>
+      <w:kern w:val="44"/>
+      <w:sz w:val="44"/>
+      <w:szCs w:val="44"/>
+    </w:rPr>
+  </w:style>
+  <w:style w:type="paragraph" w:styleId="a9">
+    <w:name w:val="List Paragraph"/>
+    <w:basedOn w:val="a"/>
+    <w:uiPriority w:val="34"/>
+    <w:qFormat/>
+    <w:rsid w:val="00481967"/>
+    <w:pPr>
+      <w:ind w:firstLineChars="200" w:firstLine="420"/>
+    </w:pPr>
+  </w:style>
+  <w:style w:type="character" w:customStyle="1" w:styleId="30">
+    <w:name w:val="标题 3 字符"/>
+    <w:basedOn w:val="a0"/>
+    <w:link w:val="3"/>
+    <w:uiPriority w:val="9"/>
+    <w:rsid w:val="00EC0855"/>
+    <w:rPr>
       <w:b/>
       <w:bCs/>
       <w:sz w:val="32"/>
